--- a/Programa05/Docs/P5_ChecklistsRevisionDiseño_A01732537.docx
+++ b/Programa05/Docs/P5_ChecklistsRevisionDiseño_A01732537.docx
@@ -15,23 +15,13 @@
           <w:lang w:val="es-MX"/>
         </w:rPr>
       </w:pPr>
-      <w:proofErr w:type="spellStart"/>
       <w:r>
         <w:rPr>
           <w:b/>
           <w:sz w:val="28"/>
           <w:lang w:val="es-MX"/>
         </w:rPr>
-        <w:t>Checklist</w:t>
-      </w:r>
-      <w:proofErr w:type="spellEnd"/>
-      <w:r>
-        <w:rPr>
-          <w:b/>
-          <w:sz w:val="28"/>
-          <w:lang w:val="es-MX"/>
-        </w:rPr>
-        <w:t xml:space="preserve"> de Revisión del Diseño</w:t>
+        <w:t>Checklist de Revisión del Diseño</w:t>
       </w:r>
     </w:p>
     <w:p>
@@ -153,7 +143,14 @@
                 <w:sz w:val="20"/>
                 <w:lang w:val="es-MX"/>
               </w:rPr>
-              <w:t>5 oct</w:t>
+              <w:t>7</w:t>
+            </w:r>
+            <w:r>
+              <w:rPr>
+                <w:sz w:val="20"/>
+                <w:lang w:val="es-MX"/>
+              </w:rPr>
+              <w:t xml:space="preserve"> oct</w:t>
             </w:r>
             <w:r>
               <w:rPr>
@@ -577,17 +574,16 @@
         <w:tblLook w:val="01E0" w:firstRow="1" w:lastRow="1" w:firstColumn="1" w:lastColumn="1" w:noHBand="0" w:noVBand="0"/>
       </w:tblPr>
       <w:tblGrid>
-        <w:gridCol w:w="1998"/>
-        <w:gridCol w:w="6219"/>
-        <w:gridCol w:w="567"/>
-        <w:gridCol w:w="567"/>
-        <w:gridCol w:w="567"/>
-        <w:gridCol w:w="567"/>
+        <w:gridCol w:w="1774"/>
+        <w:gridCol w:w="5275"/>
+        <w:gridCol w:w="1029"/>
+        <w:gridCol w:w="1152"/>
+        <w:gridCol w:w="1298"/>
       </w:tblGrid>
       <w:tr>
         <w:tc>
           <w:tcPr>
-            <w:tcW w:w="8217" w:type="dxa"/>
+            <w:tcW w:w="7225" w:type="dxa"/>
             <w:gridSpan w:val="2"/>
             <w:shd w:val="clear" w:color="auto" w:fill="D9D9D9"/>
           </w:tcPr>
@@ -614,7 +610,7 @@
         </w:tc>
         <w:tc>
           <w:tcPr>
-            <w:tcW w:w="567" w:type="dxa"/>
+            <w:tcW w:w="853" w:type="dxa"/>
             <w:shd w:val="clear" w:color="auto" w:fill="D9D9D9"/>
           </w:tcPr>
           <w:p>
@@ -622,14 +618,24 @@
               <w:widowControl w:val="0"/>
               <w:jc w:val="both"/>
               <w:rPr>
-                <w:lang w:val="es-MX"/>
-              </w:rPr>
-            </w:pPr>
-          </w:p>
-        </w:tc>
-        <w:tc>
-          <w:tcPr>
-            <w:tcW w:w="567" w:type="dxa"/>
+                <w:sz w:val="22"/>
+                <w:szCs w:val="18"/>
+                <w:lang w:val="es-MX"/>
+              </w:rPr>
+            </w:pPr>
+            <w:r>
+              <w:rPr>
+                <w:sz w:val="22"/>
+                <w:szCs w:val="18"/>
+                <w:lang w:val="es-MX"/>
+              </w:rPr>
+              <w:t>main.cpp</w:t>
+            </w:r>
+          </w:p>
+        </w:tc>
+        <w:tc>
+          <w:tcPr>
+            <w:tcW w:w="1152" w:type="dxa"/>
             <w:shd w:val="clear" w:color="auto" w:fill="D9D9D9"/>
           </w:tcPr>
           <w:p>
@@ -637,14 +643,24 @@
               <w:widowControl w:val="0"/>
               <w:jc w:val="both"/>
               <w:rPr>
-                <w:lang w:val="es-MX"/>
-              </w:rPr>
-            </w:pPr>
-          </w:p>
-        </w:tc>
-        <w:tc>
-          <w:tcPr>
-            <w:tcW w:w="567" w:type="dxa"/>
+                <w:sz w:val="22"/>
+                <w:szCs w:val="18"/>
+                <w:lang w:val="es-MX"/>
+              </w:rPr>
+            </w:pPr>
+            <w:r>
+              <w:rPr>
+                <w:sz w:val="22"/>
+                <w:szCs w:val="18"/>
+                <w:lang w:val="es-MX"/>
+              </w:rPr>
+              <w:t>Simpson.h</w:t>
+            </w:r>
+          </w:p>
+        </w:tc>
+        <w:tc>
+          <w:tcPr>
+            <w:tcW w:w="1298" w:type="dxa"/>
             <w:shd w:val="clear" w:color="auto" w:fill="D9D9D9"/>
           </w:tcPr>
           <w:p>
@@ -652,31 +668,26 @@
               <w:widowControl w:val="0"/>
               <w:jc w:val="both"/>
               <w:rPr>
-                <w:lang w:val="es-MX"/>
-              </w:rPr>
-            </w:pPr>
-          </w:p>
-        </w:tc>
-        <w:tc>
-          <w:tcPr>
-            <w:tcW w:w="567" w:type="dxa"/>
-            <w:shd w:val="clear" w:color="auto" w:fill="D9D9D9"/>
-          </w:tcPr>
-          <w:p>
-            <w:pPr>
-              <w:widowControl w:val="0"/>
-              <w:jc w:val="both"/>
-              <w:rPr>
-                <w:lang w:val="es-MX"/>
-              </w:rPr>
-            </w:pPr>
+                <w:sz w:val="22"/>
+                <w:szCs w:val="18"/>
+                <w:lang w:val="es-MX"/>
+              </w:rPr>
+            </w:pPr>
+            <w:r>
+              <w:rPr>
+                <w:sz w:val="22"/>
+                <w:szCs w:val="18"/>
+                <w:lang w:val="es-MX"/>
+              </w:rPr>
+              <w:t>FunctionT.h</w:t>
+            </w:r>
           </w:p>
         </w:tc>
       </w:tr>
       <w:tr>
         <w:tc>
           <w:tcPr>
-            <w:tcW w:w="1998" w:type="dxa"/>
+            <w:tcW w:w="1785" w:type="dxa"/>
           </w:tcPr>
           <w:p>
             <w:pPr>
@@ -698,7 +709,7 @@
         </w:tc>
         <w:tc>
           <w:tcPr>
-            <w:tcW w:w="6219" w:type="dxa"/>
+            <w:tcW w:w="5440" w:type="dxa"/>
           </w:tcPr>
           <w:p>
             <w:pPr>
@@ -716,25 +727,55 @@
               <w:rPr>
                 <w:lang w:val="es-MX"/>
               </w:rPr>
-              <w:t>Verificar que el diseño cu</w:t>
-            </w:r>
-            <w:r>
-              <w:rPr>
-                <w:lang w:val="es-MX"/>
-              </w:rPr>
-              <w:t>mpla con</w:t>
-            </w:r>
-            <w:r>
-              <w:rPr>
-                <w:lang w:val="es-MX"/>
-              </w:rPr>
-              <w:t xml:space="preserve"> todos los requerimientos</w:t>
-            </w:r>
-            <w:r>
-              <w:rPr>
-                <w:lang w:val="es-MX"/>
-              </w:rPr>
-              <w:t xml:space="preserve"> aplicables</w:t>
+              <w:t>Verificar que el diseño cumpla con todos los requerimientos aplicables.</w:t>
+            </w:r>
+          </w:p>
+          <w:p>
+            <w:pPr>
+              <w:pStyle w:val="ScriptTableBullets1"/>
+              <w:rPr>
+                <w:lang w:val="es-MX"/>
+              </w:rPr>
+            </w:pPr>
+            <w:r>
+              <w:rPr>
+                <w:lang w:val="es-MX"/>
+              </w:rPr>
+              <w:t>Todos los outputs especificados son producidos.</w:t>
+            </w:r>
+          </w:p>
+          <w:p>
+            <w:pPr>
+              <w:pStyle w:val="ScriptTableBullets1"/>
+              <w:rPr>
+                <w:lang w:val="es-MX"/>
+              </w:rPr>
+            </w:pPr>
+            <w:r>
+              <w:rPr>
+                <w:lang w:val="es-MX"/>
+              </w:rPr>
+              <w:t>Todos los inputs necesarios están previstos.</w:t>
+            </w:r>
+          </w:p>
+          <w:p>
+            <w:pPr>
+              <w:pStyle w:val="ScriptTableBullets1"/>
+              <w:rPr>
+                <w:lang w:val="es-MX"/>
+              </w:rPr>
+            </w:pPr>
+            <w:r>
+              <w:rPr>
+                <w:lang w:val="es-MX"/>
+              </w:rPr>
+              <w:t xml:space="preserve">Todos los includes requeridos </w:t>
+            </w:r>
+            <w:r>
+              <w:rPr>
+                <w:lang w:val="es-MX"/>
+              </w:rPr>
+              <w:t>están establecidos</w:t>
             </w:r>
             <w:r>
               <w:rPr>
@@ -743,126 +784,10 @@
               <w:t>.</w:t>
             </w:r>
           </w:p>
-          <w:p>
-            <w:pPr>
-              <w:pStyle w:val="ScriptTableBullets1"/>
-              <w:rPr>
-                <w:lang w:val="es-MX"/>
-              </w:rPr>
-            </w:pPr>
-            <w:r>
-              <w:rPr>
-                <w:lang w:val="es-MX"/>
-              </w:rPr>
-              <w:t xml:space="preserve">Todos los </w:t>
-            </w:r>
-            <w:r>
-              <w:rPr>
-                <w:lang w:val="es-MX"/>
-              </w:rPr>
-              <w:t>outputs especificados</w:t>
-            </w:r>
-            <w:r>
-              <w:rPr>
-                <w:lang w:val="es-MX"/>
-              </w:rPr>
-              <w:t xml:space="preserve"> son producidos</w:t>
-            </w:r>
-            <w:r>
-              <w:rPr>
-                <w:lang w:val="es-MX"/>
-              </w:rPr>
-              <w:t>.</w:t>
-            </w:r>
-          </w:p>
-          <w:p>
-            <w:pPr>
-              <w:pStyle w:val="ScriptTableBullets1"/>
-              <w:rPr>
-                <w:lang w:val="es-MX"/>
-              </w:rPr>
-            </w:pPr>
-            <w:r>
-              <w:rPr>
-                <w:lang w:val="es-MX"/>
-              </w:rPr>
-              <w:t xml:space="preserve">Todos los inputs </w:t>
-            </w:r>
-            <w:r>
-              <w:rPr>
-                <w:lang w:val="es-MX"/>
-              </w:rPr>
-              <w:t>necesarios</w:t>
-            </w:r>
-            <w:r>
-              <w:rPr>
-                <w:lang w:val="es-MX"/>
-              </w:rPr>
-              <w:t xml:space="preserve"> están previstos</w:t>
-            </w:r>
-            <w:r>
-              <w:rPr>
-                <w:lang w:val="es-MX"/>
-              </w:rPr>
-              <w:t>.</w:t>
-            </w:r>
-          </w:p>
-          <w:p>
-            <w:pPr>
-              <w:pStyle w:val="ScriptTableBullets1"/>
-              <w:rPr>
-                <w:lang w:val="es-MX"/>
-              </w:rPr>
-            </w:pPr>
-            <w:r>
-              <w:rPr>
-                <w:lang w:val="es-MX"/>
-              </w:rPr>
-              <w:t xml:space="preserve">Todos los </w:t>
-            </w:r>
-            <w:proofErr w:type="spellStart"/>
-            <w:r>
-              <w:rPr>
-                <w:lang w:val="es-MX"/>
-              </w:rPr>
-              <w:t>includes</w:t>
-            </w:r>
-            <w:proofErr w:type="spellEnd"/>
-            <w:r>
-              <w:rPr>
-                <w:lang w:val="es-MX"/>
-              </w:rPr>
-              <w:t xml:space="preserve"> </w:t>
-            </w:r>
-            <w:r>
-              <w:rPr>
-                <w:lang w:val="es-MX"/>
-              </w:rPr>
-              <w:t>requeridos</w:t>
-            </w:r>
-            <w:r>
-              <w:rPr>
-                <w:lang w:val="es-MX"/>
-              </w:rPr>
-              <w:t xml:space="preserve"> </w:t>
-            </w:r>
-            <w:r>
-              <w:rPr>
-                <w:lang w:val="es-MX"/>
-              </w:rPr>
-              <w:t>están establecidos</w:t>
-            </w:r>
-            <w:r>
-              <w:rPr>
-                <w:lang w:val="es-MX"/>
-              </w:rPr>
-              <w:t>.</w:t>
-            </w:r>
-          </w:p>
-        </w:tc>
-        <w:tc>
-          <w:tcPr>
-            <w:tcW w:w="567" w:type="dxa"/>
+        </w:tc>
+        <w:tc>
+          <w:tcPr>
+            <w:tcW w:w="853" w:type="dxa"/>
           </w:tcPr>
           <w:p>
             <w:pPr>
@@ -872,11 +797,17 @@
                 <w:lang w:val="es-MX"/>
               </w:rPr>
             </w:pPr>
-          </w:p>
-        </w:tc>
-        <w:tc>
-          <w:tcPr>
-            <w:tcW w:w="567" w:type="dxa"/>
+            <w:r>
+              <w:rPr>
+                <w:lang w:val="es-MX"/>
+              </w:rPr>
+              <w:t>X</w:t>
+            </w:r>
+          </w:p>
+        </w:tc>
+        <w:tc>
+          <w:tcPr>
+            <w:tcW w:w="1152" w:type="dxa"/>
           </w:tcPr>
           <w:p>
             <w:pPr>
@@ -886,11 +817,17 @@
                 <w:lang w:val="es-MX"/>
               </w:rPr>
             </w:pPr>
-          </w:p>
-        </w:tc>
-        <w:tc>
-          <w:tcPr>
-            <w:tcW w:w="567" w:type="dxa"/>
+            <w:r>
+              <w:rPr>
+                <w:lang w:val="es-MX"/>
+              </w:rPr>
+              <w:t>X</w:t>
+            </w:r>
+          </w:p>
+        </w:tc>
+        <w:tc>
+          <w:tcPr>
+            <w:tcW w:w="1298" w:type="dxa"/>
           </w:tcPr>
           <w:p>
             <w:pPr>
@@ -900,27 +837,19 @@
                 <w:lang w:val="es-MX"/>
               </w:rPr>
             </w:pPr>
-          </w:p>
-        </w:tc>
-        <w:tc>
-          <w:tcPr>
-            <w:tcW w:w="567" w:type="dxa"/>
-          </w:tcPr>
-          <w:p>
-            <w:pPr>
-              <w:widowControl w:val="0"/>
-              <w:jc w:val="both"/>
-              <w:rPr>
-                <w:lang w:val="es-MX"/>
-              </w:rPr>
-            </w:pPr>
+            <w:r>
+              <w:rPr>
+                <w:lang w:val="es-MX"/>
+              </w:rPr>
+              <w:t>X</w:t>
+            </w:r>
           </w:p>
         </w:tc>
       </w:tr>
       <w:tr>
         <w:tc>
           <w:tcPr>
-            <w:tcW w:w="1998" w:type="dxa"/>
+            <w:tcW w:w="1785" w:type="dxa"/>
           </w:tcPr>
           <w:p>
             <w:pPr>
@@ -942,7 +871,7 @@
         </w:tc>
         <w:tc>
           <w:tcPr>
-            <w:tcW w:w="6219" w:type="dxa"/>
+            <w:tcW w:w="5440" w:type="dxa"/>
           </w:tcPr>
           <w:p>
             <w:pPr>
@@ -960,43 +889,13 @@
               <w:rPr>
                 <w:lang w:val="es-MX"/>
               </w:rPr>
-              <w:t xml:space="preserve">Cuando el diseño asuma o </w:t>
-            </w:r>
-            <w:r>
-              <w:rPr>
-                <w:lang w:val="es-MX"/>
-              </w:rPr>
-              <w:t>necesite de</w:t>
-            </w:r>
-            <w:r>
-              <w:rPr>
-                <w:lang w:val="es-MX"/>
-              </w:rPr>
-              <w:t xml:space="preserve"> limites externos, determina si el comportamiento es correcto en valores nominales, límites y </w:t>
-            </w:r>
-            <w:r>
-              <w:rPr>
-                <w:lang w:val="es-MX"/>
-              </w:rPr>
-              <w:t>fuera</w:t>
-            </w:r>
-            <w:r>
-              <w:rPr>
-                <w:lang w:val="es-MX"/>
-              </w:rPr>
-              <w:t xml:space="preserve"> de los límites</w:t>
-            </w:r>
-            <w:r>
-              <w:rPr>
-                <w:lang w:val="es-MX"/>
-              </w:rPr>
-              <w:t>.</w:t>
-            </w:r>
-          </w:p>
-        </w:tc>
-        <w:tc>
-          <w:tcPr>
-            <w:tcW w:w="567" w:type="dxa"/>
+              <w:t>Cuando el diseño asuma o necesite de limites externos, determina si el comportamiento es correcto en valores nominales, límites y fuera de los límites.</w:t>
+            </w:r>
+          </w:p>
+        </w:tc>
+        <w:tc>
+          <w:tcPr>
+            <w:tcW w:w="853" w:type="dxa"/>
           </w:tcPr>
           <w:p>
             <w:pPr>
@@ -1006,11 +905,17 @@
                 <w:lang w:val="es-MX"/>
               </w:rPr>
             </w:pPr>
-          </w:p>
-        </w:tc>
-        <w:tc>
-          <w:tcPr>
-            <w:tcW w:w="567" w:type="dxa"/>
+            <w:r>
+              <w:rPr>
+                <w:lang w:val="es-MX"/>
+              </w:rPr>
+              <w:t>X</w:t>
+            </w:r>
+          </w:p>
+        </w:tc>
+        <w:tc>
+          <w:tcPr>
+            <w:tcW w:w="1152" w:type="dxa"/>
           </w:tcPr>
           <w:p>
             <w:pPr>
@@ -1020,11 +925,17 @@
                 <w:lang w:val="es-MX"/>
               </w:rPr>
             </w:pPr>
-          </w:p>
-        </w:tc>
-        <w:tc>
-          <w:tcPr>
-            <w:tcW w:w="567" w:type="dxa"/>
+            <w:r>
+              <w:rPr>
+                <w:lang w:val="es-MX"/>
+              </w:rPr>
+              <w:t>X</w:t>
+            </w:r>
+          </w:p>
+        </w:tc>
+        <w:tc>
+          <w:tcPr>
+            <w:tcW w:w="1298" w:type="dxa"/>
           </w:tcPr>
           <w:p>
             <w:pPr>
@@ -1034,27 +945,19 @@
                 <w:lang w:val="es-MX"/>
               </w:rPr>
             </w:pPr>
-          </w:p>
-        </w:tc>
-        <w:tc>
-          <w:tcPr>
-            <w:tcW w:w="567" w:type="dxa"/>
-          </w:tcPr>
-          <w:p>
-            <w:pPr>
-              <w:widowControl w:val="0"/>
-              <w:jc w:val="both"/>
-              <w:rPr>
-                <w:lang w:val="es-MX"/>
-              </w:rPr>
-            </w:pPr>
+            <w:r>
+              <w:rPr>
+                <w:lang w:val="es-MX"/>
+              </w:rPr>
+              <w:t>X</w:t>
+            </w:r>
           </w:p>
         </w:tc>
       </w:tr>
       <w:tr>
         <w:tc>
           <w:tcPr>
-            <w:tcW w:w="1998" w:type="dxa"/>
+            <w:tcW w:w="1785" w:type="dxa"/>
           </w:tcPr>
           <w:p>
             <w:pPr>
@@ -1076,7 +979,7 @@
         </w:tc>
         <w:tc>
           <w:tcPr>
-            <w:tcW w:w="6219" w:type="dxa"/>
+            <w:tcW w:w="5440" w:type="dxa"/>
           </w:tcPr>
           <w:p>
             <w:pPr>
@@ -1089,25 +992,7 @@
               <w:rPr>
                 <w:lang w:val="es-MX"/>
               </w:rPr>
-              <w:t xml:space="preserve">Verificar que la </w:t>
-            </w:r>
-            <w:r>
-              <w:rPr>
-                <w:lang w:val="es-MX"/>
-              </w:rPr>
-              <w:t>secuencia</w:t>
-            </w:r>
-            <w:r>
-              <w:rPr>
-                <w:lang w:val="es-MX"/>
-              </w:rPr>
-              <w:t xml:space="preserve"> del programa es apropiada</w:t>
-            </w:r>
-            <w:r>
-              <w:rPr>
-                <w:lang w:val="es-MX"/>
-              </w:rPr>
-              <w:t>.</w:t>
+              <w:t>Verificar que la secuencia del programa es apropiada.</w:t>
             </w:r>
           </w:p>
           <w:p>
@@ -1126,25 +1011,7 @@
               <w:rPr>
                 <w:lang w:val="es-MX"/>
               </w:rPr>
-              <w:t xml:space="preserve">Pilas, listas, y demás </w:t>
-            </w:r>
-            <w:r>
-              <w:rPr>
-                <w:lang w:val="es-MX"/>
-              </w:rPr>
-              <w:t>estén</w:t>
-            </w:r>
-            <w:r>
-              <w:rPr>
-                <w:lang w:val="es-MX"/>
-              </w:rPr>
-              <w:t xml:space="preserve"> en el orden </w:t>
-            </w:r>
-            <w:r>
-              <w:rPr>
-                <w:lang w:val="es-MX"/>
-              </w:rPr>
-              <w:t>adecuado.</w:t>
+              <w:t>Pilas, listas, y demás estén en el orden adecuado.</w:t>
             </w:r>
           </w:p>
           <w:p>
@@ -1163,19 +1030,7 @@
               <w:rPr>
                 <w:lang w:val="es-MX"/>
               </w:rPr>
-              <w:t xml:space="preserve">Recursión se </w:t>
-            </w:r>
-            <w:r>
-              <w:rPr>
-                <w:lang w:val="es-MX"/>
-              </w:rPr>
-              <w:t>desenvuelve</w:t>
-            </w:r>
-            <w:r>
-              <w:rPr>
-                <w:lang w:val="es-MX"/>
-              </w:rPr>
-              <w:t xml:space="preserve"> correctamente</w:t>
+              <w:t>Recursión se desenvuelve correctamente</w:t>
             </w:r>
           </w:p>
           <w:p>
@@ -1189,39 +1044,7 @@
               <w:rPr>
                 <w:lang w:val="es-MX"/>
               </w:rPr>
-              <w:t xml:space="preserve">Verificar que todos los </w:t>
-            </w:r>
-            <w:proofErr w:type="spellStart"/>
-            <w:r>
-              <w:rPr>
-                <w:lang w:val="es-MX"/>
-              </w:rPr>
-              <w:t>loops</w:t>
-            </w:r>
-            <w:proofErr w:type="spellEnd"/>
-            <w:r>
-              <w:rPr>
-                <w:lang w:val="es-MX"/>
-              </w:rPr>
-              <w:t xml:space="preserve"> son </w:t>
-            </w:r>
-            <w:r>
-              <w:rPr>
-                <w:lang w:val="es-MX"/>
-              </w:rPr>
-              <w:t>iniciados</w:t>
-            </w:r>
-            <w:r>
-              <w:rPr>
-                <w:lang w:val="es-MX"/>
-              </w:rPr>
-              <w:t>, incrementados y terminados apropiadamente</w:t>
-            </w:r>
-            <w:r>
-              <w:rPr>
-                <w:lang w:val="es-MX"/>
-              </w:rPr>
-              <w:t>.</w:t>
+              <w:t>Verificar que todos los loops son iniciados, incrementados y terminados apropiadamente.</w:t>
             </w:r>
           </w:p>
           <w:p>
@@ -1241,7 +1064,7 @@
         </w:tc>
         <w:tc>
           <w:tcPr>
-            <w:tcW w:w="567" w:type="dxa"/>
+            <w:tcW w:w="853" w:type="dxa"/>
           </w:tcPr>
           <w:p>
             <w:pPr>
@@ -1251,11 +1074,17 @@
                 <w:lang w:val="es-MX"/>
               </w:rPr>
             </w:pPr>
-          </w:p>
-        </w:tc>
-        <w:tc>
-          <w:tcPr>
-            <w:tcW w:w="567" w:type="dxa"/>
+            <w:r>
+              <w:rPr>
+                <w:lang w:val="es-MX"/>
+              </w:rPr>
+              <w:t>X</w:t>
+            </w:r>
+          </w:p>
+        </w:tc>
+        <w:tc>
+          <w:tcPr>
+            <w:tcW w:w="1152" w:type="dxa"/>
           </w:tcPr>
           <w:p>
             <w:pPr>
@@ -1265,11 +1094,17 @@
                 <w:lang w:val="es-MX"/>
               </w:rPr>
             </w:pPr>
-          </w:p>
-        </w:tc>
-        <w:tc>
-          <w:tcPr>
-            <w:tcW w:w="567" w:type="dxa"/>
+            <w:r>
+              <w:rPr>
+                <w:lang w:val="es-MX"/>
+              </w:rPr>
+              <w:t>X</w:t>
+            </w:r>
+          </w:p>
+        </w:tc>
+        <w:tc>
+          <w:tcPr>
+            <w:tcW w:w="1298" w:type="dxa"/>
           </w:tcPr>
           <w:p>
             <w:pPr>
@@ -1279,27 +1114,19 @@
                 <w:lang w:val="es-MX"/>
               </w:rPr>
             </w:pPr>
-          </w:p>
-        </w:tc>
-        <w:tc>
-          <w:tcPr>
-            <w:tcW w:w="567" w:type="dxa"/>
-          </w:tcPr>
-          <w:p>
-            <w:pPr>
-              <w:widowControl w:val="0"/>
-              <w:jc w:val="both"/>
-              <w:rPr>
-                <w:lang w:val="es-MX"/>
-              </w:rPr>
-            </w:pPr>
+            <w:r>
+              <w:rPr>
+                <w:lang w:val="es-MX"/>
+              </w:rPr>
+              <w:t>X</w:t>
+            </w:r>
           </w:p>
         </w:tc>
       </w:tr>
       <w:tr>
         <w:tc>
           <w:tcPr>
-            <w:tcW w:w="1998" w:type="dxa"/>
+            <w:tcW w:w="1785" w:type="dxa"/>
           </w:tcPr>
           <w:p>
             <w:pPr>
@@ -1321,7 +1148,7 @@
         </w:tc>
         <w:tc>
           <w:tcPr>
-            <w:tcW w:w="6219" w:type="dxa"/>
+            <w:tcW w:w="5440" w:type="dxa"/>
           </w:tcPr>
           <w:p>
             <w:pPr>
@@ -1339,37 +1166,13 @@
               <w:rPr>
                 <w:lang w:val="es-MX"/>
               </w:rPr>
-              <w:t xml:space="preserve">Donde el diseño asumo o </w:t>
-            </w:r>
-            <w:r>
-              <w:rPr>
-                <w:lang w:val="es-MX"/>
-              </w:rPr>
-              <w:t>necesite de</w:t>
-            </w:r>
-            <w:r>
-              <w:rPr>
-                <w:lang w:val="es-MX"/>
-              </w:rPr>
-              <w:t xml:space="preserve"> límites internos, determina si el comportamiento es correcto en valores nominales, límites y </w:t>
-            </w:r>
-            <w:r>
-              <w:rPr>
-                <w:lang w:val="es-MX"/>
-              </w:rPr>
-              <w:t>fuera</w:t>
-            </w:r>
-            <w:r>
-              <w:rPr>
-                <w:lang w:val="es-MX"/>
-              </w:rPr>
-              <w:t xml:space="preserve"> de los límites</w:t>
-            </w:r>
-          </w:p>
-        </w:tc>
-        <w:tc>
-          <w:tcPr>
-            <w:tcW w:w="567" w:type="dxa"/>
+              <w:t>Donde el diseño asumo o necesite de límites internos, determina si el comportamiento es correcto en valores nominales, límites y fuera de los límites</w:t>
+            </w:r>
+          </w:p>
+        </w:tc>
+        <w:tc>
+          <w:tcPr>
+            <w:tcW w:w="853" w:type="dxa"/>
           </w:tcPr>
           <w:p>
             <w:pPr>
@@ -1379,11 +1182,17 @@
                 <w:lang w:val="es-MX"/>
               </w:rPr>
             </w:pPr>
-          </w:p>
-        </w:tc>
-        <w:tc>
-          <w:tcPr>
-            <w:tcW w:w="567" w:type="dxa"/>
+            <w:r>
+              <w:rPr>
+                <w:lang w:val="es-MX"/>
+              </w:rPr>
+              <w:t>X</w:t>
+            </w:r>
+          </w:p>
+        </w:tc>
+        <w:tc>
+          <w:tcPr>
+            <w:tcW w:w="1152" w:type="dxa"/>
           </w:tcPr>
           <w:p>
             <w:pPr>
@@ -1393,11 +1202,17 @@
                 <w:lang w:val="es-MX"/>
               </w:rPr>
             </w:pPr>
-          </w:p>
-        </w:tc>
-        <w:tc>
-          <w:tcPr>
-            <w:tcW w:w="567" w:type="dxa"/>
+            <w:r>
+              <w:rPr>
+                <w:lang w:val="es-MX"/>
+              </w:rPr>
+              <w:t>X</w:t>
+            </w:r>
+          </w:p>
+        </w:tc>
+        <w:tc>
+          <w:tcPr>
+            <w:tcW w:w="1298" w:type="dxa"/>
           </w:tcPr>
           <w:p>
             <w:pPr>
@@ -1407,27 +1222,19 @@
                 <w:lang w:val="es-MX"/>
               </w:rPr>
             </w:pPr>
-          </w:p>
-        </w:tc>
-        <w:tc>
-          <w:tcPr>
-            <w:tcW w:w="567" w:type="dxa"/>
-          </w:tcPr>
-          <w:p>
-            <w:pPr>
-              <w:widowControl w:val="0"/>
-              <w:jc w:val="both"/>
-              <w:rPr>
-                <w:lang w:val="es-MX"/>
-              </w:rPr>
-            </w:pPr>
+            <w:r>
+              <w:rPr>
+                <w:lang w:val="es-MX"/>
+              </w:rPr>
+              <w:t>X</w:t>
+            </w:r>
           </w:p>
         </w:tc>
       </w:tr>
       <w:tr>
         <w:tc>
           <w:tcPr>
-            <w:tcW w:w="1998" w:type="dxa"/>
+            <w:tcW w:w="1785" w:type="dxa"/>
           </w:tcPr>
           <w:p>
             <w:pPr>
@@ -1449,7 +1256,7 @@
         </w:tc>
         <w:tc>
           <w:tcPr>
-            <w:tcW w:w="6219" w:type="dxa"/>
+            <w:tcW w:w="5440" w:type="dxa"/>
           </w:tcPr>
           <w:p>
             <w:pPr>
@@ -1462,13 +1269,7 @@
               <w:rPr>
                 <w:lang w:val="es-MX"/>
               </w:rPr>
-              <w:t>Revisar todos los casos especiales</w:t>
-            </w:r>
-            <w:r>
-              <w:rPr>
-                <w:lang w:val="es-MX"/>
-              </w:rPr>
-              <w:t>.</w:t>
+              <w:t>Revisar todos los casos especiales.</w:t>
             </w:r>
           </w:p>
           <w:p>
@@ -1482,13 +1283,7 @@
               <w:rPr>
                 <w:lang w:val="es-MX"/>
               </w:rPr>
-              <w:t>Asegurar la operación con valores vacíos, llenos, mínimos, máximos, negativos y ceros para todas las variables</w:t>
-            </w:r>
-            <w:r>
-              <w:rPr>
-                <w:lang w:val="es-MX"/>
-              </w:rPr>
-              <w:t>.</w:t>
+              <w:t>Asegurar la operación con valores vacíos, llenos, mínimos, máximos, negativos y ceros para todas las variables.</w:t>
             </w:r>
           </w:p>
           <w:p>
@@ -1502,35 +1297,7 @@
               <w:rPr>
                 <w:lang w:val="es-MX"/>
               </w:rPr>
-              <w:t xml:space="preserve">Proteger contra condiciones fuera de los límites, </w:t>
-            </w:r>
-            <w:proofErr w:type="spellStart"/>
-            <w:r>
-              <w:rPr>
-                <w:lang w:val="es-MX"/>
-              </w:rPr>
-              <w:t>overflow</w:t>
-            </w:r>
-            <w:proofErr w:type="spellEnd"/>
-            <w:r>
-              <w:rPr>
-                <w:lang w:val="es-MX"/>
-              </w:rPr>
-              <w:t xml:space="preserve"> y </w:t>
-            </w:r>
-            <w:proofErr w:type="spellStart"/>
-            <w:r>
-              <w:rPr>
-                <w:lang w:val="es-MX"/>
-              </w:rPr>
-              <w:t>underflow</w:t>
-            </w:r>
-            <w:proofErr w:type="spellEnd"/>
-            <w:r>
-              <w:rPr>
-                <w:lang w:val="es-MX"/>
-              </w:rPr>
-              <w:t>.</w:t>
+              <w:t>Proteger contra condiciones fuera de los límites, overflow y underflow.</w:t>
             </w:r>
           </w:p>
           <w:p>
@@ -1544,25 +1311,7 @@
               <w:rPr>
                 <w:lang w:val="es-MX"/>
               </w:rPr>
-              <w:t>Asegurar</w:t>
-            </w:r>
-            <w:r>
-              <w:rPr>
-                <w:lang w:val="es-MX"/>
-              </w:rPr>
-              <w:t>se de</w:t>
-            </w:r>
-            <w:r>
-              <w:rPr>
-                <w:lang w:val="es-MX"/>
-              </w:rPr>
-              <w:t xml:space="preserve"> que las condiciones “imposibles” sean imposibles</w:t>
-            </w:r>
-            <w:r>
-              <w:rPr>
-                <w:lang w:val="es-MX"/>
-              </w:rPr>
-              <w:t>.</w:t>
+              <w:t>Asegurarse de que las condiciones “imposibles” sean imposibles.</w:t>
             </w:r>
           </w:p>
           <w:p>
@@ -1588,7 +1337,7 @@
         </w:tc>
         <w:tc>
           <w:tcPr>
-            <w:tcW w:w="567" w:type="dxa"/>
+            <w:tcW w:w="853" w:type="dxa"/>
           </w:tcPr>
           <w:p>
             <w:pPr>
@@ -1598,11 +1347,17 @@
                 <w:lang w:val="es-MX"/>
               </w:rPr>
             </w:pPr>
-          </w:p>
-        </w:tc>
-        <w:tc>
-          <w:tcPr>
-            <w:tcW w:w="567" w:type="dxa"/>
+            <w:r>
+              <w:rPr>
+                <w:lang w:val="es-MX"/>
+              </w:rPr>
+              <w:t>X</w:t>
+            </w:r>
+          </w:p>
+        </w:tc>
+        <w:tc>
+          <w:tcPr>
+            <w:tcW w:w="1152" w:type="dxa"/>
           </w:tcPr>
           <w:p>
             <w:pPr>
@@ -1612,11 +1367,17 @@
                 <w:lang w:val="es-MX"/>
               </w:rPr>
             </w:pPr>
-          </w:p>
-        </w:tc>
-        <w:tc>
-          <w:tcPr>
-            <w:tcW w:w="567" w:type="dxa"/>
+            <w:r>
+              <w:rPr>
+                <w:lang w:val="es-MX"/>
+              </w:rPr>
+              <w:t>X</w:t>
+            </w:r>
+          </w:p>
+        </w:tc>
+        <w:tc>
+          <w:tcPr>
+            <w:tcW w:w="1298" w:type="dxa"/>
           </w:tcPr>
           <w:p>
             <w:pPr>
@@ -1626,27 +1387,19 @@
                 <w:lang w:val="es-MX"/>
               </w:rPr>
             </w:pPr>
-          </w:p>
-        </w:tc>
-        <w:tc>
-          <w:tcPr>
-            <w:tcW w:w="567" w:type="dxa"/>
-          </w:tcPr>
-          <w:p>
-            <w:pPr>
-              <w:widowControl w:val="0"/>
-              <w:jc w:val="both"/>
-              <w:rPr>
-                <w:lang w:val="es-MX"/>
-              </w:rPr>
-            </w:pPr>
+            <w:r>
+              <w:rPr>
+                <w:lang w:val="es-MX"/>
+              </w:rPr>
+              <w:t>X</w:t>
+            </w:r>
           </w:p>
         </w:tc>
       </w:tr>
       <w:tr>
         <w:tc>
           <w:tcPr>
-            <w:tcW w:w="1998" w:type="dxa"/>
+            <w:tcW w:w="1785" w:type="dxa"/>
           </w:tcPr>
           <w:p>
             <w:pPr>
@@ -1668,7 +1421,7 @@
         </w:tc>
         <w:tc>
           <w:tcPr>
-            <w:tcW w:w="6219" w:type="dxa"/>
+            <w:tcW w:w="5440" w:type="dxa"/>
           </w:tcPr>
           <w:p>
             <w:pPr>
@@ -1681,37 +1434,7 @@
               <w:rPr>
                 <w:lang w:val="es-MX"/>
               </w:rPr>
-              <w:t xml:space="preserve">Verificar que todas la funciones, procedimientos o métodos </w:t>
-            </w:r>
-            <w:r>
-              <w:rPr>
-                <w:lang w:val="es-MX"/>
-              </w:rPr>
-              <w:t xml:space="preserve">están </w:t>
-            </w:r>
-            <w:r>
-              <w:rPr>
-                <w:lang w:val="es-MX"/>
-              </w:rPr>
-              <w:t>completamente</w:t>
-            </w:r>
-            <w:r>
-              <w:rPr>
-                <w:lang w:val="es-MX"/>
-              </w:rPr>
-              <w:t xml:space="preserve"> entendidos y </w:t>
-            </w:r>
-            <w:r>
-              <w:rPr>
-                <w:lang w:val="es-MX"/>
-              </w:rPr>
-              <w:t xml:space="preserve">son usados </w:t>
-            </w:r>
-            <w:r>
-              <w:rPr>
-                <w:lang w:val="es-MX"/>
-              </w:rPr>
-              <w:t>propiamente.</w:t>
+              <w:t>Verificar que todas la funciones, procedimientos o métodos están completamente entendidos y son usados propiamente.</w:t>
             </w:r>
           </w:p>
           <w:p>
@@ -1731,7 +1454,7 @@
         </w:tc>
         <w:tc>
           <w:tcPr>
-            <w:tcW w:w="567" w:type="dxa"/>
+            <w:tcW w:w="853" w:type="dxa"/>
           </w:tcPr>
           <w:p>
             <w:pPr>
@@ -1741,11 +1464,17 @@
                 <w:lang w:val="es-MX"/>
               </w:rPr>
             </w:pPr>
-          </w:p>
-        </w:tc>
-        <w:tc>
-          <w:tcPr>
-            <w:tcW w:w="567" w:type="dxa"/>
+            <w:r>
+              <w:rPr>
+                <w:lang w:val="es-MX"/>
+              </w:rPr>
+              <w:t>X</w:t>
+            </w:r>
+          </w:p>
+        </w:tc>
+        <w:tc>
+          <w:tcPr>
+            <w:tcW w:w="1152" w:type="dxa"/>
           </w:tcPr>
           <w:p>
             <w:pPr>
@@ -1755,11 +1484,17 @@
                 <w:lang w:val="es-MX"/>
               </w:rPr>
             </w:pPr>
-          </w:p>
-        </w:tc>
-        <w:tc>
-          <w:tcPr>
-            <w:tcW w:w="567" w:type="dxa"/>
+            <w:r>
+              <w:rPr>
+                <w:lang w:val="es-MX"/>
+              </w:rPr>
+              <w:t>X</w:t>
+            </w:r>
+          </w:p>
+        </w:tc>
+        <w:tc>
+          <w:tcPr>
+            <w:tcW w:w="1298" w:type="dxa"/>
           </w:tcPr>
           <w:p>
             <w:pPr>
@@ -1769,27 +1504,19 @@
                 <w:lang w:val="es-MX"/>
               </w:rPr>
             </w:pPr>
-          </w:p>
-        </w:tc>
-        <w:tc>
-          <w:tcPr>
-            <w:tcW w:w="567" w:type="dxa"/>
-          </w:tcPr>
-          <w:p>
-            <w:pPr>
-              <w:widowControl w:val="0"/>
-              <w:jc w:val="both"/>
-              <w:rPr>
-                <w:lang w:val="es-MX"/>
-              </w:rPr>
-            </w:pPr>
+            <w:r>
+              <w:rPr>
+                <w:lang w:val="es-MX"/>
+              </w:rPr>
+              <w:t>X</w:t>
+            </w:r>
           </w:p>
         </w:tc>
       </w:tr>
       <w:tr>
         <w:tc>
           <w:tcPr>
-            <w:tcW w:w="1998" w:type="dxa"/>
+            <w:tcW w:w="1785" w:type="dxa"/>
           </w:tcPr>
           <w:p>
             <w:pPr>
@@ -1811,7 +1538,7 @@
         </w:tc>
         <w:tc>
           <w:tcPr>
-            <w:tcW w:w="6219" w:type="dxa"/>
+            <w:tcW w:w="5440" w:type="dxa"/>
           </w:tcPr>
           <w:p>
             <w:pPr>
@@ -1824,13 +1551,7 @@
               <w:rPr>
                 <w:lang w:val="es-MX"/>
               </w:rPr>
-              <w:t>Verifica que el programa no cause que los límites del sistema sean excedidos</w:t>
-            </w:r>
-            <w:r>
-              <w:rPr>
-                <w:lang w:val="es-MX"/>
-              </w:rPr>
-              <w:t>.</w:t>
+              <w:t>Verifica que el programa no cause que los límites del sistema sean excedidos.</w:t>
             </w:r>
           </w:p>
           <w:p>
@@ -1844,37 +1565,7 @@
               <w:rPr>
                 <w:lang w:val="es-MX"/>
               </w:rPr>
-              <w:t xml:space="preserve">Verificar que todos los datos </w:t>
-            </w:r>
-            <w:r>
-              <w:rPr>
-                <w:lang w:val="es-MX"/>
-              </w:rPr>
-              <w:t>relacionados con la seguridad</w:t>
-            </w:r>
-            <w:r>
-              <w:rPr>
-                <w:lang w:val="es-MX"/>
-              </w:rPr>
-              <w:t xml:space="preserve"> sean</w:t>
-            </w:r>
-            <w:r>
-              <w:rPr>
-                <w:lang w:val="es-MX"/>
-              </w:rPr>
-              <w:t xml:space="preserve"> de</w:t>
-            </w:r>
-            <w:r>
-              <w:rPr>
-                <w:lang w:val="es-MX"/>
-              </w:rPr>
-              <w:t xml:space="preserve"> fuentes confiables</w:t>
-            </w:r>
-            <w:r>
-              <w:rPr>
-                <w:lang w:val="es-MX"/>
-              </w:rPr>
-              <w:t>.</w:t>
+              <w:t>Verificar que todos los datos relacionados con la seguridad sean de fuentes confiables.</w:t>
             </w:r>
           </w:p>
           <w:p>
@@ -1894,7 +1585,7 @@
         </w:tc>
         <w:tc>
           <w:tcPr>
-            <w:tcW w:w="567" w:type="dxa"/>
+            <w:tcW w:w="853" w:type="dxa"/>
           </w:tcPr>
           <w:p>
             <w:pPr>
@@ -1904,11 +1595,17 @@
                 <w:lang w:val="es-MX"/>
               </w:rPr>
             </w:pPr>
-          </w:p>
-        </w:tc>
-        <w:tc>
-          <w:tcPr>
-            <w:tcW w:w="567" w:type="dxa"/>
+            <w:r>
+              <w:rPr>
+                <w:lang w:val="es-MX"/>
+              </w:rPr>
+              <w:t>X</w:t>
+            </w:r>
+          </w:p>
+        </w:tc>
+        <w:tc>
+          <w:tcPr>
+            <w:tcW w:w="1152" w:type="dxa"/>
           </w:tcPr>
           <w:p>
             <w:pPr>
@@ -1918,11 +1615,17 @@
                 <w:lang w:val="es-MX"/>
               </w:rPr>
             </w:pPr>
-          </w:p>
-        </w:tc>
-        <w:tc>
-          <w:tcPr>
-            <w:tcW w:w="567" w:type="dxa"/>
+            <w:r>
+              <w:rPr>
+                <w:lang w:val="es-MX"/>
+              </w:rPr>
+              <w:t>X</w:t>
+            </w:r>
+          </w:p>
+        </w:tc>
+        <w:tc>
+          <w:tcPr>
+            <w:tcW w:w="1298" w:type="dxa"/>
           </w:tcPr>
           <w:p>
             <w:pPr>
@@ -1932,27 +1635,19 @@
                 <w:lang w:val="es-MX"/>
               </w:rPr>
             </w:pPr>
-          </w:p>
-        </w:tc>
-        <w:tc>
-          <w:tcPr>
-            <w:tcW w:w="567" w:type="dxa"/>
-          </w:tcPr>
-          <w:p>
-            <w:pPr>
-              <w:widowControl w:val="0"/>
-              <w:jc w:val="both"/>
-              <w:rPr>
-                <w:lang w:val="es-MX"/>
-              </w:rPr>
-            </w:pPr>
+            <w:r>
+              <w:rPr>
+                <w:lang w:val="es-MX"/>
+              </w:rPr>
+              <w:t>X</w:t>
+            </w:r>
           </w:p>
         </w:tc>
       </w:tr>
       <w:tr>
         <w:tc>
           <w:tcPr>
-            <w:tcW w:w="1998" w:type="dxa"/>
+            <w:tcW w:w="1785" w:type="dxa"/>
           </w:tcPr>
           <w:p>
             <w:pPr>
@@ -1974,7 +1669,7 @@
         </w:tc>
         <w:tc>
           <w:tcPr>
-            <w:tcW w:w="6219" w:type="dxa"/>
+            <w:tcW w:w="5440" w:type="dxa"/>
           </w:tcPr>
           <w:p>
             <w:pPr>
@@ -2006,13 +1701,7 @@
               <w:rPr>
                 <w:lang w:val="es-MX"/>
               </w:rPr>
-              <w:t>Todos los nombres especiales sean claros, definidos y autenticados</w:t>
-            </w:r>
-            <w:r>
-              <w:rPr>
-                <w:lang w:val="es-MX"/>
-              </w:rPr>
-              <w:t>.</w:t>
+              <w:t>Todos los nombres especiales sean claros, definidos y autenticados.</w:t>
             </w:r>
           </w:p>
           <w:p>
@@ -2026,37 +1715,13 @@
               <w:rPr>
                 <w:lang w:val="es-MX"/>
               </w:rPr>
-              <w:t>Los alcances de las variables y parámetros s</w:t>
-            </w:r>
-            <w:r>
-              <w:rPr>
-                <w:lang w:val="es-MX"/>
-              </w:rPr>
-              <w:t>on</w:t>
-            </w:r>
-            <w:r>
-              <w:rPr>
-                <w:lang w:val="es-MX"/>
-              </w:rPr>
-              <w:t xml:space="preserve"> evidentes</w:t>
-            </w:r>
-            <w:r>
-              <w:rPr>
-                <w:lang w:val="es-MX"/>
-              </w:rPr>
-              <w:t xml:space="preserve"> o definidos</w:t>
-            </w:r>
-            <w:r>
-              <w:rPr>
-                <w:lang w:val="es-MX"/>
-              </w:rPr>
-              <w:t xml:space="preserve">. </w:t>
-            </w:r>
-          </w:p>
-        </w:tc>
-        <w:tc>
-          <w:tcPr>
-            <w:tcW w:w="567" w:type="dxa"/>
+              <w:t xml:space="preserve">Los alcances de las variables y parámetros son evidentes o definidos. </w:t>
+            </w:r>
+          </w:p>
+        </w:tc>
+        <w:tc>
+          <w:tcPr>
+            <w:tcW w:w="853" w:type="dxa"/>
           </w:tcPr>
           <w:p>
             <w:pPr>
@@ -2066,11 +1731,17 @@
                 <w:lang w:val="es-MX"/>
               </w:rPr>
             </w:pPr>
-          </w:p>
-        </w:tc>
-        <w:tc>
-          <w:tcPr>
-            <w:tcW w:w="567" w:type="dxa"/>
+            <w:r>
+              <w:rPr>
+                <w:lang w:val="es-MX"/>
+              </w:rPr>
+              <w:t>X</w:t>
+            </w:r>
+          </w:p>
+        </w:tc>
+        <w:tc>
+          <w:tcPr>
+            <w:tcW w:w="1152" w:type="dxa"/>
           </w:tcPr>
           <w:p>
             <w:pPr>
@@ -2080,11 +1751,17 @@
                 <w:lang w:val="es-MX"/>
               </w:rPr>
             </w:pPr>
-          </w:p>
-        </w:tc>
-        <w:tc>
-          <w:tcPr>
-            <w:tcW w:w="567" w:type="dxa"/>
+            <w:r>
+              <w:rPr>
+                <w:lang w:val="es-MX"/>
+              </w:rPr>
+              <w:t>X</w:t>
+            </w:r>
+          </w:p>
+        </w:tc>
+        <w:tc>
+          <w:tcPr>
+            <w:tcW w:w="1298" w:type="dxa"/>
           </w:tcPr>
           <w:p>
             <w:pPr>
@@ -2094,27 +1771,19 @@
                 <w:lang w:val="es-MX"/>
               </w:rPr>
             </w:pPr>
-          </w:p>
-        </w:tc>
-        <w:tc>
-          <w:tcPr>
-            <w:tcW w:w="567" w:type="dxa"/>
-          </w:tcPr>
-          <w:p>
-            <w:pPr>
-              <w:widowControl w:val="0"/>
-              <w:jc w:val="both"/>
-              <w:rPr>
-                <w:lang w:val="es-MX"/>
-              </w:rPr>
-            </w:pPr>
+            <w:r>
+              <w:rPr>
+                <w:lang w:val="es-MX"/>
+              </w:rPr>
+              <w:t>X</w:t>
+            </w:r>
           </w:p>
         </w:tc>
       </w:tr>
       <w:tr>
         <w:tc>
           <w:tcPr>
-            <w:tcW w:w="1998" w:type="dxa"/>
+            <w:tcW w:w="1785" w:type="dxa"/>
           </w:tcPr>
           <w:p>
             <w:pPr>
@@ -2136,7 +1805,7 @@
         </w:tc>
         <w:tc>
           <w:tcPr>
-            <w:tcW w:w="6219" w:type="dxa"/>
+            <w:tcW w:w="5440" w:type="dxa"/>
           </w:tcPr>
           <w:p>
             <w:pPr>
@@ -2160,7 +1829,7 @@
         </w:tc>
         <w:tc>
           <w:tcPr>
-            <w:tcW w:w="567" w:type="dxa"/>
+            <w:tcW w:w="853" w:type="dxa"/>
           </w:tcPr>
           <w:p>
             <w:pPr>
@@ -2170,11 +1839,17 @@
                 <w:lang w:val="es-MX"/>
               </w:rPr>
             </w:pPr>
-          </w:p>
-        </w:tc>
-        <w:tc>
-          <w:tcPr>
-            <w:tcW w:w="567" w:type="dxa"/>
+            <w:r>
+              <w:rPr>
+                <w:lang w:val="es-MX"/>
+              </w:rPr>
+              <w:t>X</w:t>
+            </w:r>
+          </w:p>
+        </w:tc>
+        <w:tc>
+          <w:tcPr>
+            <w:tcW w:w="1152" w:type="dxa"/>
           </w:tcPr>
           <w:p>
             <w:pPr>
@@ -2184,11 +1859,17 @@
                 <w:lang w:val="es-MX"/>
               </w:rPr>
             </w:pPr>
-          </w:p>
-        </w:tc>
-        <w:tc>
-          <w:tcPr>
-            <w:tcW w:w="567" w:type="dxa"/>
+            <w:r>
+              <w:rPr>
+                <w:lang w:val="es-MX"/>
+              </w:rPr>
+              <w:t>X</w:t>
+            </w:r>
+          </w:p>
+        </w:tc>
+        <w:tc>
+          <w:tcPr>
+            <w:tcW w:w="1298" w:type="dxa"/>
           </w:tcPr>
           <w:p>
             <w:pPr>
@@ -2198,20 +1879,12 @@
                 <w:lang w:val="es-MX"/>
               </w:rPr>
             </w:pPr>
-          </w:p>
-        </w:tc>
-        <w:tc>
-          <w:tcPr>
-            <w:tcW w:w="567" w:type="dxa"/>
-          </w:tcPr>
-          <w:p>
-            <w:pPr>
-              <w:widowControl w:val="0"/>
-              <w:jc w:val="both"/>
-              <w:rPr>
-                <w:lang w:val="es-MX"/>
-              </w:rPr>
-            </w:pPr>
+            <w:r>
+              <w:rPr>
+                <w:lang w:val="es-MX"/>
+              </w:rPr>
+              <w:t>X</w:t>
+            </w:r>
           </w:p>
         </w:tc>
       </w:tr>
